--- a/docs/ProjectReport/ProjectReport.docx
+++ b/docs/ProjectReport/ProjectReport.docx
@@ -216,6 +216,7 @@
                                       <w:dataBinding w:prefixMappings="xmlns:ns0='http://purl.org/dc/elements/1.1/' xmlns:ns1='http://schemas.openxmlformats.org/package/2006/metadata/core-properties' " w:xpath="/ns1:coreProperties[1]/ns0:title[1]" w:storeItemID="{6C3C8BC8-F283-45AE-878A-BAB7291924A1}"/>
                                       <w:text/>
                                     </w:sdtPr>
+                                    <w:sdtEndPr/>
                                     <w:sdtContent>
                                       <w:r>
                                         <w:rPr>
@@ -387,6 +388,7 @@
                                 <w:dataBinding w:prefixMappings="xmlns:ns0='http://purl.org/dc/elements/1.1/' xmlns:ns1='http://schemas.openxmlformats.org/package/2006/metadata/core-properties' " w:xpath="/ns1:coreProperties[1]/ns0:title[1]" w:storeItemID="{6C3C8BC8-F283-45AE-878A-BAB7291924A1}"/>
                                 <w:text/>
                               </w:sdtPr>
+                              <w:sdtEndPr/>
                               <w:sdtContent>
                                 <w:r>
                                   <w:rPr>
@@ -490,6 +492,7 @@
                                     <w:dataBinding w:prefixMappings="xmlns:ns0='http://schemas.openxmlformats.org/officeDocument/2006/extended-properties' " w:xpath="/ns0:Properties[1]/ns0:Company[1]" w:storeItemID="{6668398D-A668-4E3E-A5EB-62B293D839F1}"/>
                                     <w:text/>
                                   </w:sdtPr>
+                                  <w:sdtEndPr/>
                                   <w:sdtContent>
                                     <w:r>
                                       <w:rPr>
@@ -556,6 +559,7 @@
                               <w:dataBinding w:prefixMappings="xmlns:ns0='http://schemas.openxmlformats.org/officeDocument/2006/extended-properties' " w:xpath="/ns0:Properties[1]/ns0:Company[1]" w:storeItemID="{6668398D-A668-4E3E-A5EB-62B293D839F1}"/>
                               <w:text/>
                             </w:sdtPr>
+                            <w:sdtEndPr/>
                             <w:sdtContent>
                               <w:r>
                                 <w:rPr>
@@ -655,6 +659,7 @@
                                   <w:dataBinding w:prefixMappings="xmlns:ns0='http://purl.org/dc/elements/1.1/' xmlns:ns1='http://schemas.openxmlformats.org/package/2006/metadata/core-properties' " w:xpath="/ns1:coreProperties[1]/ns0:subject[1]" w:storeItemID="{6C3C8BC8-F283-45AE-878A-BAB7291924A1}"/>
                                   <w:text/>
                                 </w:sdtPr>
+                                <w:sdtEndPr/>
                                 <w:sdtContent>
                                   <w:p>
                                     <w:pPr>
@@ -702,6 +707,7 @@
                                     <w:dataBinding w:prefixMappings="xmlns:ns0='http://purl.org/dc/elements/1.1/' xmlns:ns1='http://schemas.openxmlformats.org/package/2006/metadata/core-properties' " w:xpath="/ns1:coreProperties[1]/ns0:creator[1]" w:storeItemID="{6C3C8BC8-F283-45AE-878A-BAB7291924A1}"/>
                                     <w:text/>
                                   </w:sdtPr>
+                                  <w:sdtEndPr/>
                                   <w:sdtContent>
                                     <w:r>
                                       <w:rPr>
@@ -760,6 +766,7 @@
                             <w:dataBinding w:prefixMappings="xmlns:ns0='http://purl.org/dc/elements/1.1/' xmlns:ns1='http://schemas.openxmlformats.org/package/2006/metadata/core-properties' " w:xpath="/ns1:coreProperties[1]/ns0:subject[1]" w:storeItemID="{6C3C8BC8-F283-45AE-878A-BAB7291924A1}"/>
                             <w:text/>
                           </w:sdtPr>
+                          <w:sdtEndPr/>
                           <w:sdtContent>
                             <w:p>
                               <w:pPr>
@@ -807,6 +814,7 @@
                               <w:dataBinding w:prefixMappings="xmlns:ns0='http://purl.org/dc/elements/1.1/' xmlns:ns1='http://schemas.openxmlformats.org/package/2006/metadata/core-properties' " w:xpath="/ns1:coreProperties[1]/ns0:creator[1]" w:storeItemID="{6C3C8BC8-F283-45AE-878A-BAB7291924A1}"/>
                               <w:text/>
                             </w:sdtPr>
+                            <w:sdtEndPr/>
                             <w:sdtContent>
                               <w:r>
                                 <w:rPr>
@@ -919,6 +927,7 @@
                                     <w:calendar w:val="gregorian"/>
                                   </w:date>
                                 </w:sdtPr>
+                                <w:sdtEndPr/>
                                 <w:sdtContent>
                                   <w:p>
                                     <w:pPr>
@@ -986,6 +995,7 @@
                               <w:calendar w:val="gregorian"/>
                             </w:date>
                           </w:sdtPr>
+                          <w:sdtEndPr/>
                           <w:sdtContent>
                             <w:p>
                               <w:pPr>
@@ -1080,6 +1090,13 @@
     </w:p>
     <w:sdt>
       <w:sdtPr>
+        <w:rPr>
+          <w:rFonts w:asciiTheme="minorHAnsi" w:eastAsiaTheme="minorHAnsi" w:hAnsiTheme="minorHAnsi" w:cstheme="minorBidi"/>
+          <w:color w:val="auto"/>
+          <w:sz w:val="22"/>
+          <w:szCs w:val="22"/>
+          <w:lang w:val="en-NL"/>
+        </w:rPr>
         <w:id w:val="113559698"/>
         <w:docPartObj>
           <w:docPartGallery w:val="Table of Contents"/>
@@ -1088,14 +1105,9 @@
       </w:sdtPr>
       <w:sdtEndPr>
         <w:rPr>
-          <w:rFonts w:asciiTheme="minorHAnsi" w:eastAsiaTheme="minorHAnsi" w:hAnsiTheme="minorHAnsi" w:cstheme="minorBidi"/>
           <w:b/>
           <w:bCs/>
           <w:noProof/>
-          <w:color w:val="auto"/>
-          <w:sz w:val="22"/>
-          <w:szCs w:val="22"/>
-          <w:lang w:val="en-NL"/>
         </w:rPr>
       </w:sdtEndPr>
       <w:sdtContent>
@@ -1128,7 +1140,7 @@
             <w:rPr>
               <w:rFonts w:eastAsiaTheme="minorEastAsia"/>
               <w:noProof/>
-              <w:lang w:val="en-NL" w:eastAsia="en-NL"/>
+              <w:lang w:eastAsia="en-NL"/>
             </w:rPr>
           </w:pPr>
           <w:r>
@@ -1218,7 +1230,7 @@
             <w:rPr>
               <w:rFonts w:eastAsiaTheme="minorEastAsia"/>
               <w:noProof/>
-              <w:lang w:val="en-NL" w:eastAsia="en-NL"/>
+              <w:lang w:eastAsia="en-NL"/>
             </w:rPr>
           </w:pPr>
           <w:hyperlink w:anchor="_Toc43691659" w:history="1">
@@ -1290,7 +1302,7 @@
             <w:rPr>
               <w:rFonts w:eastAsiaTheme="minorEastAsia"/>
               <w:noProof/>
-              <w:lang w:val="en-NL" w:eastAsia="en-NL"/>
+              <w:lang w:eastAsia="en-NL"/>
             </w:rPr>
           </w:pPr>
           <w:hyperlink w:anchor="_Toc43691660" w:history="1">
@@ -1362,7 +1374,7 @@
             <w:rPr>
               <w:rFonts w:eastAsiaTheme="minorEastAsia"/>
               <w:noProof/>
-              <w:lang w:val="en-NL" w:eastAsia="en-NL"/>
+              <w:lang w:eastAsia="en-NL"/>
             </w:rPr>
           </w:pPr>
           <w:hyperlink w:anchor="_Toc43691661" w:history="1">
@@ -1434,7 +1446,7 @@
             <w:rPr>
               <w:rFonts w:eastAsiaTheme="minorEastAsia"/>
               <w:noProof/>
-              <w:lang w:val="en-NL" w:eastAsia="en-NL"/>
+              <w:lang w:eastAsia="en-NL"/>
             </w:rPr>
           </w:pPr>
           <w:hyperlink w:anchor="_Toc43691662" w:history="1">
@@ -1506,7 +1518,7 @@
             <w:rPr>
               <w:rFonts w:eastAsiaTheme="minorEastAsia"/>
               <w:noProof/>
-              <w:lang w:val="en-NL" w:eastAsia="en-NL"/>
+              <w:lang w:eastAsia="en-NL"/>
             </w:rPr>
           </w:pPr>
           <w:hyperlink w:anchor="_Toc43691663" w:history="1">
@@ -1578,7 +1590,7 @@
             <w:rPr>
               <w:rFonts w:eastAsiaTheme="minorEastAsia"/>
               <w:noProof/>
-              <w:lang w:val="en-NL" w:eastAsia="en-NL"/>
+              <w:lang w:eastAsia="en-NL"/>
             </w:rPr>
           </w:pPr>
           <w:hyperlink w:anchor="_Toc43691664" w:history="1">
@@ -1650,7 +1662,7 @@
             <w:rPr>
               <w:rFonts w:eastAsiaTheme="minorEastAsia"/>
               <w:noProof/>
-              <w:lang w:val="en-NL" w:eastAsia="en-NL"/>
+              <w:lang w:eastAsia="en-NL"/>
             </w:rPr>
           </w:pPr>
           <w:hyperlink w:anchor="_Toc43691665" w:history="1">
@@ -1722,7 +1734,7 @@
             <w:rPr>
               <w:rFonts w:eastAsiaTheme="minorEastAsia"/>
               <w:noProof/>
-              <w:lang w:val="en-NL" w:eastAsia="en-NL"/>
+              <w:lang w:eastAsia="en-NL"/>
             </w:rPr>
           </w:pPr>
           <w:hyperlink w:anchor="_Toc43691666" w:history="1">
@@ -1794,7 +1806,7 @@
             <w:rPr>
               <w:rFonts w:eastAsiaTheme="minorEastAsia"/>
               <w:noProof/>
-              <w:lang w:val="en-NL" w:eastAsia="en-NL"/>
+              <w:lang w:eastAsia="en-NL"/>
             </w:rPr>
           </w:pPr>
           <w:hyperlink w:anchor="_Toc43691667" w:history="1">
@@ -1866,7 +1878,7 @@
             <w:rPr>
               <w:rFonts w:eastAsiaTheme="minorEastAsia"/>
               <w:noProof/>
-              <w:lang w:val="en-NL" w:eastAsia="en-NL"/>
+              <w:lang w:eastAsia="en-NL"/>
             </w:rPr>
           </w:pPr>
           <w:hyperlink w:anchor="_Toc43691668" w:history="1">
@@ -1938,7 +1950,7 @@
             <w:rPr>
               <w:rFonts w:eastAsiaTheme="minorEastAsia"/>
               <w:noProof/>
-              <w:lang w:val="en-NL" w:eastAsia="en-NL"/>
+              <w:lang w:eastAsia="en-NL"/>
             </w:rPr>
           </w:pPr>
           <w:hyperlink w:anchor="_Toc43691669" w:history="1">
@@ -2010,7 +2022,7 @@
             <w:rPr>
               <w:rFonts w:eastAsiaTheme="minorEastAsia"/>
               <w:noProof/>
-              <w:lang w:val="en-NL" w:eastAsia="en-NL"/>
+              <w:lang w:eastAsia="en-NL"/>
             </w:rPr>
           </w:pPr>
           <w:hyperlink w:anchor="_Toc43691670" w:history="1">
@@ -2082,7 +2094,7 @@
             <w:rPr>
               <w:rFonts w:eastAsiaTheme="minorEastAsia"/>
               <w:noProof/>
-              <w:lang w:val="en-NL" w:eastAsia="en-NL"/>
+              <w:lang w:eastAsia="en-NL"/>
             </w:rPr>
           </w:pPr>
           <w:hyperlink w:anchor="_Toc43691671" w:history="1">
@@ -2154,7 +2166,7 @@
             <w:rPr>
               <w:rFonts w:eastAsiaTheme="minorEastAsia"/>
               <w:noProof/>
-              <w:lang w:val="en-NL" w:eastAsia="en-NL"/>
+              <w:lang w:eastAsia="en-NL"/>
             </w:rPr>
           </w:pPr>
           <w:hyperlink w:anchor="_Toc43691672" w:history="1">
@@ -2226,7 +2238,7 @@
             <w:rPr>
               <w:rFonts w:eastAsiaTheme="minorEastAsia"/>
               <w:noProof/>
-              <w:lang w:val="en-NL" w:eastAsia="en-NL"/>
+              <w:lang w:eastAsia="en-NL"/>
             </w:rPr>
           </w:pPr>
           <w:hyperlink w:anchor="_Toc43691673" w:history="1">
@@ -2298,7 +2310,7 @@
             <w:rPr>
               <w:rFonts w:eastAsiaTheme="minorEastAsia"/>
               <w:noProof/>
-              <w:lang w:val="en-NL" w:eastAsia="en-NL"/>
+              <w:lang w:eastAsia="en-NL"/>
             </w:rPr>
           </w:pPr>
           <w:hyperlink w:anchor="_Toc43691674" w:history="1">
@@ -2370,7 +2382,7 @@
             <w:rPr>
               <w:rFonts w:eastAsiaTheme="minorEastAsia"/>
               <w:noProof/>
-              <w:lang w:val="en-NL" w:eastAsia="en-NL"/>
+              <w:lang w:eastAsia="en-NL"/>
             </w:rPr>
           </w:pPr>
           <w:hyperlink w:anchor="_Toc43691675" w:history="1">
@@ -2780,25 +2792,7 @@
           <w:szCs w:val="24"/>
           <w:lang w:val="en-GB"/>
         </w:rPr>
-        <w:t xml:space="preserve"> measurements to an application that then </w:t>
-      </w:r>
-      <w:r>
-        <w:rPr>
-          <w:rFonts w:ascii="Arial" w:hAnsi="Arial" w:cs="Arial"/>
-          <w:sz w:val="24"/>
-          <w:szCs w:val="24"/>
-          <w:lang w:val="en-GB"/>
-        </w:rPr>
-        <w:t>analyses</w:t>
-      </w:r>
-      <w:r>
-        <w:rPr>
-          <w:rFonts w:ascii="Arial" w:hAnsi="Arial" w:cs="Arial"/>
-          <w:sz w:val="24"/>
-          <w:szCs w:val="24"/>
-          <w:lang w:val="en-GB"/>
-        </w:rPr>
-        <w:t xml:space="preserve"> and visualizes the results.</w:t>
+        <w:t xml:space="preserve"> measurements to an application that then analyses and visualizes the results.</w:t>
       </w:r>
       <w:r>
         <w:rPr>
@@ -3199,25 +3193,7 @@
           <w:szCs w:val="24"/>
           <w:lang w:val="en-GB"/>
         </w:rPr>
-        <w:t xml:space="preserve">These sensors are connected to an STM32 Nucleo-64 development board with an </w:t>
-      </w:r>
-      <w:r>
-        <w:rPr>
-          <w:rFonts w:ascii="Arial" w:hAnsi="Arial" w:cs="Arial"/>
-          <w:sz w:val="24"/>
-          <w:szCs w:val="24"/>
-          <w:lang w:val="en-GB"/>
-        </w:rPr>
-        <w:t xml:space="preserve">STM32F303RE </w:t>
-      </w:r>
-      <w:r>
-        <w:rPr>
-          <w:rFonts w:ascii="Arial" w:hAnsi="Arial" w:cs="Arial"/>
-          <w:sz w:val="24"/>
-          <w:szCs w:val="24"/>
-          <w:lang w:val="en-GB"/>
-        </w:rPr>
-        <w:t xml:space="preserve">microcontroller unit. An ESP8266 microcontroller is connected to the STM32 Nucleo-64 development board in order to send the measured values to a C# application. These values will be stored and visualized in the aforementioned C# application in order to take adequate actions, which is performed either automatically by the application or manually through the user interface of the C# application. The ventilation box, which </w:t>
+        <w:t xml:space="preserve">These sensors are connected to an STM32 Nucleo-64 development board with an STM32F303RE microcontroller unit. An ESP8266 microcontroller is connected to the STM32 Nucleo-64 development board in order to send the measured values to a C# application. These values will be stored and visualized in the aforementioned C# application in order to take adequate actions, which is performed either automatically by the application or manually through the user interface of the C# application. The ventilation box, which </w:t>
       </w:r>
       <w:r>
         <w:rPr>
@@ -3391,6 +3367,91 @@
           <w:lang w:val="en-GB"/>
         </w:rPr>
         <w:lastRenderedPageBreak/>
+        <w:t>Project planning</w:t>
+      </w:r>
+    </w:p>
+    <w:p>
+      <w:pPr>
+        <w:pStyle w:val="NoSpacing"/>
+        <w:rPr>
+          <w:rFonts w:ascii="Arial" w:hAnsi="Arial" w:cs="Arial"/>
+          <w:sz w:val="24"/>
+          <w:szCs w:val="24"/>
+          <w:lang w:val="en-GB"/>
+        </w:rPr>
+      </w:pPr>
+      <w:r>
+        <w:rPr>
+          <w:rFonts w:ascii="Arial" w:hAnsi="Arial" w:cs="Arial"/>
+          <w:sz w:val="24"/>
+          <w:szCs w:val="24"/>
+          <w:lang w:val="en-GB"/>
+        </w:rPr>
+        <w:t xml:space="preserve">The project group refers to the following document to get a better understanding of the project planning and communication: </w:t>
+      </w:r>
+    </w:p>
+    <w:bookmarkStart w:id="6" w:name="_MON_1654305243"/>
+    <w:bookmarkEnd w:id="6"/>
+    <w:p>
+      <w:pPr>
+        <w:rPr>
+          <w:rFonts w:ascii="Arial" w:hAnsi="Arial" w:cs="Arial"/>
+          <w:sz w:val="28"/>
+          <w:szCs w:val="28"/>
+          <w:lang w:val="en-GB"/>
+        </w:rPr>
+      </w:pPr>
+      <w:r>
+        <w:rPr>
+          <w:rFonts w:ascii="Arial" w:hAnsi="Arial" w:cs="Arial"/>
+          <w:sz w:val="24"/>
+          <w:szCs w:val="24"/>
+          <w:lang w:val="en-GB"/>
+        </w:rPr>
+        <w:object w:dxaOrig="1538" w:dyaOrig="995" w14:anchorId="39F8E205">
+          <v:shapetype id="_x0000_t75" coordsize="21600,21600" o:spt="75" o:preferrelative="t" path="m@4@5l@4@11@9@11@9@5xe" filled="f" stroked="f">
+            <v:stroke joinstyle="miter"/>
+            <v:formulas>
+              <v:f eqn="if lineDrawn pixelLineWidth 0"/>
+              <v:f eqn="sum @0 1 0"/>
+              <v:f eqn="sum 0 0 @1"/>
+              <v:f eqn="prod @2 1 2"/>
+              <v:f eqn="prod @3 21600 pixelWidth"/>
+              <v:f eqn="prod @3 21600 pixelHeight"/>
+              <v:f eqn="sum @0 0 1"/>
+              <v:f eqn="prod @6 1 2"/>
+              <v:f eqn="prod @7 21600 pixelWidth"/>
+              <v:f eqn="sum @8 21600 0"/>
+              <v:f eqn="prod @7 21600 pixelHeight"/>
+              <v:f eqn="sum @10 21600 0"/>
+            </v:formulas>
+            <v:path o:extrusionok="f" gradientshapeok="t" o:connecttype="rect"/>
+            <o:lock v:ext="edit" aspectratio="t"/>
+          </v:shapetype>
+          <v:shape id="_x0000_i1027" type="#_x0000_t75" style="width:76.9pt;height:49.75pt" o:ole="">
+            <v:imagedata r:id="rId9" o:title=""/>
+          </v:shape>
+          <o:OLEObject Type="Embed" ProgID="Word.Document.12" ShapeID="_x0000_i1027" DrawAspect="Icon" ObjectID="_1654305274" r:id="rId10">
+            <o:FieldCodes>\s</o:FieldCodes>
+          </o:OLEObject>
+        </w:object>
+      </w:r>
+    </w:p>
+    <w:p>
+      <w:pPr>
+        <w:pStyle w:val="Heading3"/>
+        <w:rPr>
+          <w:rFonts w:ascii="Arial" w:hAnsi="Arial" w:cs="Arial"/>
+          <w:color w:val="auto"/>
+          <w:lang w:val="en-GB"/>
+        </w:rPr>
+      </w:pPr>
+      <w:r>
+        <w:rPr>
+          <w:rFonts w:ascii="Arial" w:hAnsi="Arial" w:cs="Arial"/>
+          <w:color w:val="auto"/>
+          <w:lang w:val="en-GB"/>
+        </w:rPr>
         <w:t>Project objectives</w:t>
       </w:r>
       <w:bookmarkEnd w:id="5"/>
@@ -3435,7 +3496,7 @@
           <w:lang w:val="en-GB"/>
         </w:rPr>
       </w:pPr>
-      <w:bookmarkStart w:id="6" w:name="_Toc43691664"/>
+      <w:bookmarkStart w:id="7" w:name="_Toc43691664"/>
       <w:r>
         <w:rPr>
           <w:rFonts w:ascii="Arial" w:hAnsi="Arial" w:cs="Arial"/>
@@ -3444,7 +3505,7 @@
         </w:rPr>
         <w:t>Out of scope</w:t>
       </w:r>
-      <w:bookmarkEnd w:id="6"/>
+      <w:bookmarkEnd w:id="7"/>
     </w:p>
     <w:p>
       <w:pPr>
@@ -3486,7 +3547,7 @@
           <w:lang w:val="en-GB"/>
         </w:rPr>
       </w:pPr>
-      <w:bookmarkStart w:id="7" w:name="_Toc43691665"/>
+      <w:bookmarkStart w:id="8" w:name="_Toc43691665"/>
       <w:r>
         <w:rPr>
           <w:rFonts w:ascii="Arial" w:hAnsi="Arial" w:cs="Arial"/>
@@ -3495,7 +3556,7 @@
         </w:rPr>
         <w:t>Benefits Identification</w:t>
       </w:r>
-      <w:bookmarkEnd w:id="7"/>
+      <w:bookmarkEnd w:id="8"/>
     </w:p>
     <w:p>
       <w:pPr>
@@ -3537,7 +3598,7 @@
           <w:lang w:val="en-GB"/>
         </w:rPr>
       </w:pPr>
-      <w:bookmarkStart w:id="8" w:name="_Toc43691666"/>
+      <w:bookmarkStart w:id="9" w:name="_Toc43691666"/>
       <w:r>
         <w:rPr>
           <w:rFonts w:ascii="Arial" w:hAnsi="Arial" w:cs="Arial"/>
@@ -3546,7 +3607,7 @@
         </w:rPr>
         <w:t>Research of previous/existing projects</w:t>
       </w:r>
-      <w:bookmarkEnd w:id="8"/>
+      <w:bookmarkEnd w:id="9"/>
     </w:p>
     <w:p>
       <w:pPr>
@@ -3696,7 +3757,7 @@
           <w:lang w:val="en-GB"/>
         </w:rPr>
       </w:pPr>
-      <w:bookmarkStart w:id="9" w:name="_Toc43691667"/>
+      <w:bookmarkStart w:id="10" w:name="_Toc43691667"/>
       <w:r>
         <w:rPr>
           <w:rFonts w:ascii="Arial" w:hAnsi="Arial" w:cs="Arial"/>
@@ -3705,7 +3766,7 @@
         </w:rPr>
         <w:t>Equality and diversity</w:t>
       </w:r>
-      <w:bookmarkEnd w:id="9"/>
+      <w:bookmarkEnd w:id="10"/>
     </w:p>
     <w:p>
       <w:pPr>
@@ -3747,7 +3808,7 @@
           <w:lang w:val="en-GB"/>
         </w:rPr>
       </w:pPr>
-      <w:bookmarkStart w:id="10" w:name="_Toc43691668"/>
+      <w:bookmarkStart w:id="11" w:name="_Toc43691668"/>
       <w:r>
         <w:rPr>
           <w:rFonts w:ascii="Arial" w:hAnsi="Arial" w:cs="Arial"/>
@@ -3756,7 +3817,7 @@
         </w:rPr>
         <w:t>Results</w:t>
       </w:r>
-      <w:bookmarkEnd w:id="10"/>
+      <w:bookmarkEnd w:id="11"/>
     </w:p>
     <w:p>
       <w:pPr>
@@ -3950,7 +4011,7 @@
           <w:lang w:val="en-GB"/>
         </w:rPr>
       </w:pPr>
-      <w:bookmarkStart w:id="11" w:name="_Toc43691669"/>
+      <w:bookmarkStart w:id="12" w:name="_Toc43691669"/>
       <w:r>
         <w:rPr>
           <w:rFonts w:ascii="Arial" w:hAnsi="Arial" w:cs="Arial"/>
@@ -3959,7 +4020,7 @@
         </w:rPr>
         <w:t>Process and results</w:t>
       </w:r>
-      <w:bookmarkEnd w:id="11"/>
+      <w:bookmarkEnd w:id="12"/>
     </w:p>
     <w:p>
       <w:pPr>
@@ -3981,7 +4042,7 @@
           <w:lang w:val="en-GB"/>
         </w:rPr>
       </w:pPr>
-      <w:bookmarkStart w:id="12" w:name="_Toc43691670"/>
+      <w:bookmarkStart w:id="13" w:name="_Toc43691670"/>
       <w:r>
         <w:rPr>
           <w:rFonts w:ascii="Arial" w:hAnsi="Arial" w:cs="Arial"/>
@@ -3990,7 +4051,7 @@
         </w:rPr>
         <w:t>System architecture</w:t>
       </w:r>
-      <w:bookmarkEnd w:id="12"/>
+      <w:bookmarkEnd w:id="13"/>
     </w:p>
     <w:p>
       <w:pPr>
@@ -4047,6 +4108,7 @@
       <w:r>
         <w:rPr>
           <w:rFonts w:ascii="Arial" w:hAnsi="Arial" w:cs="Arial"/>
+          <w:noProof/>
           <w:sz w:val="24"/>
           <w:szCs w:val="24"/>
         </w:rPr>
@@ -4080,7 +4142,7 @@
                     </pic:cNvPicPr>
                   </pic:nvPicPr>
                   <pic:blipFill>
-                    <a:blip r:embed="rId9" cstate="print">
+                    <a:blip r:embed="rId11" cstate="print">
                       <a:extLst>
                         <a:ext uri="{28A0092B-C50C-407E-A947-70E740481C1C}">
                           <a14:useLocalDpi xmlns:a14="http://schemas.microsoft.com/office/drawing/2010/main" val="0"/>
@@ -4347,7 +4409,7 @@
           <w:lang w:val="en-GB"/>
         </w:rPr>
       </w:pPr>
-      <w:bookmarkStart w:id="13" w:name="_Toc43691671"/>
+      <w:bookmarkStart w:id="14" w:name="_Toc43691671"/>
       <w:r>
         <w:rPr>
           <w:rFonts w:ascii="Arial" w:hAnsi="Arial" w:cs="Arial"/>
@@ -4356,7 +4418,7 @@
         </w:rPr>
         <w:t>Wiring diagram</w:t>
       </w:r>
-      <w:bookmarkEnd w:id="13"/>
+      <w:bookmarkEnd w:id="14"/>
     </w:p>
     <w:p>
       <w:pPr>
@@ -4423,7 +4485,7 @@
                     <pic:cNvPicPr/>
                   </pic:nvPicPr>
                   <pic:blipFill>
-                    <a:blip r:embed="rId10">
+                    <a:blip r:embed="rId12">
                       <a:extLst>
                         <a:ext uri="{28A0092B-C50C-407E-A947-70E740481C1C}">
                           <a14:useLocalDpi xmlns:a14="http://schemas.microsoft.com/office/drawing/2010/main" val="0"/>
@@ -4547,17 +4609,16 @@
           <w:lang w:val="en-GB"/>
         </w:rPr>
       </w:pPr>
-      <w:bookmarkStart w:id="14" w:name="_Toc43691672"/>
+      <w:bookmarkStart w:id="15" w:name="_Toc43691672"/>
       <w:r>
         <w:rPr>
           <w:rFonts w:ascii="Arial" w:hAnsi="Arial" w:cs="Arial"/>
           <w:color w:val="auto"/>
           <w:lang w:val="en-GB"/>
         </w:rPr>
-        <w:lastRenderedPageBreak/>
         <w:t>State diagram</w:t>
       </w:r>
-      <w:bookmarkEnd w:id="14"/>
+      <w:bookmarkEnd w:id="15"/>
     </w:p>
     <w:p>
       <w:pPr>
@@ -4654,7 +4715,7 @@
                     <pic:cNvPicPr/>
                   </pic:nvPicPr>
                   <pic:blipFill>
-                    <a:blip r:embed="rId11">
+                    <a:blip r:embed="rId13">
                       <a:extLst>
                         <a:ext uri="{28A0092B-C50C-407E-A947-70E740481C1C}">
                           <a14:useLocalDpi xmlns:a14="http://schemas.microsoft.com/office/drawing/2010/main" val="0"/>
@@ -4757,7 +4818,7 @@
                     <pic:cNvPicPr/>
                   </pic:nvPicPr>
                   <pic:blipFill>
-                    <a:blip r:embed="rId12">
+                    <a:blip r:embed="rId14">
                       <a:extLst>
                         <a:ext uri="{28A0092B-C50C-407E-A947-70E740481C1C}">
                           <a14:useLocalDpi xmlns:a14="http://schemas.microsoft.com/office/drawing/2010/main" val="0"/>
@@ -4837,17 +4898,16 @@
           <w:lang w:val="en-GB"/>
         </w:rPr>
       </w:pPr>
-      <w:bookmarkStart w:id="15" w:name="_Toc43691673"/>
+      <w:bookmarkStart w:id="16" w:name="_Toc43691673"/>
       <w:r>
         <w:rPr>
           <w:rFonts w:ascii="Arial" w:hAnsi="Arial" w:cs="Arial"/>
           <w:color w:val="auto"/>
           <w:lang w:val="en-GB"/>
         </w:rPr>
-        <w:lastRenderedPageBreak/>
         <w:t>Control flow chart</w:t>
       </w:r>
-      <w:bookmarkEnd w:id="15"/>
+      <w:bookmarkEnd w:id="16"/>
     </w:p>
     <w:p>
       <w:pPr>
@@ -4899,7 +4959,7 @@
                     <pic:cNvPicPr/>
                   </pic:nvPicPr>
                   <pic:blipFill>
-                    <a:blip r:embed="rId13">
+                    <a:blip r:embed="rId15">
                       <a:extLst>
                         <a:ext uri="{28A0092B-C50C-407E-A947-70E740481C1C}">
                           <a14:useLocalDpi xmlns:a14="http://schemas.microsoft.com/office/drawing/2010/main" val="0"/>
@@ -4946,7 +5006,7 @@
           <w:lang w:val="en-GB"/>
         </w:rPr>
       </w:pPr>
-      <w:bookmarkStart w:id="16" w:name="_Toc43691674"/>
+      <w:bookmarkStart w:id="17" w:name="_Toc43691674"/>
       <w:r>
         <w:rPr>
           <w:rFonts w:ascii="Arial" w:hAnsi="Arial" w:cs="Arial"/>
@@ -4955,7 +5015,7 @@
         </w:rPr>
         <w:t>Conclusion and recommendations</w:t>
       </w:r>
-      <w:bookmarkEnd w:id="16"/>
+      <w:bookmarkEnd w:id="17"/>
     </w:p>
     <w:p>
       <w:pPr>
@@ -4997,7 +5057,7 @@
           <w:lang w:val="en-GB"/>
         </w:rPr>
       </w:pPr>
-      <w:bookmarkStart w:id="17" w:name="_Toc43691675"/>
+      <w:bookmarkStart w:id="18" w:name="_Toc43691675"/>
       <w:r>
         <w:rPr>
           <w:rFonts w:ascii="Arial" w:hAnsi="Arial" w:cs="Arial"/>
@@ -5006,7 +5066,7 @@
         </w:rPr>
         <w:t>Evaluation and reflections</w:t>
       </w:r>
-      <w:bookmarkEnd w:id="17"/>
+      <w:bookmarkEnd w:id="18"/>
     </w:p>
     <w:p>
       <w:pPr>
@@ -5065,7 +5125,7 @@
       </w:r>
     </w:p>
     <w:sectPr>
-      <w:footerReference w:type="default" r:id="rId14"/>
+      <w:footerReference w:type="default" r:id="rId16"/>
       <w:pgSz w:w="11906" w:h="16838"/>
       <w:pgMar w:top="1440" w:right="1440" w:bottom="1440" w:left="1440" w:header="708" w:footer="708" w:gutter="0"/>
       <w:pgNumType w:start="0"/>
@@ -5112,6 +5172,7 @@
         <w:docPartUnique/>
       </w:docPartObj>
     </w:sdtPr>
+    <w:sdtEndPr/>
     <w:sdtContent>
       <w:sdt>
         <w:sdtPr>
@@ -5121,6 +5182,7 @@
             <w:docPartUnique/>
           </w:docPartObj>
         </w:sdtPr>
+        <w:sdtEndPr/>
         <w:sdtContent>
           <w:p>
             <w:pPr>
@@ -5163,36 +5225,14 @@
             <w:r>
               <w:t xml:space="preserve"> of </w:t>
             </w:r>
-            <w:r>
-              <w:rPr>
-                <w:sz w:val="24"/>
-                <w:szCs w:val="24"/>
-              </w:rPr>
-              <w:fldChar w:fldCharType="begin"/>
-            </w:r>
-            <w:r>
-              <w:instrText xml:space="preserve"> NUMPAGES  </w:instrText>
-            </w:r>
-            <w:r>
-              <w:rPr>
-                <w:sz w:val="24"/>
-                <w:szCs w:val="24"/>
-              </w:rPr>
-              <w:fldChar w:fldCharType="separate"/>
-            </w:r>
-            <w:r>
-              <w:rPr>
-                <w:noProof/>
-              </w:rPr>
-              <w:t>2</w:t>
-            </w:r>
-            <w:r>
-              <w:rPr>
-                <w:sz w:val="24"/>
-                <w:szCs w:val="24"/>
-              </w:rPr>
-              <w:fldChar w:fldCharType="end"/>
-            </w:r>
+            <w:fldSimple w:instr=" NUMPAGES  ">
+              <w:r>
+                <w:rPr>
+                  <w:noProof/>
+                </w:rPr>
+                <w:t>2</w:t>
+              </w:r>
+            </w:fldSimple>
           </w:p>
         </w:sdtContent>
       </w:sdt>
@@ -5819,6 +5859,7 @@
   <w:style w:type="character" w:default="1" w:styleId="DefaultParagraphFont">
     <w:name w:val="Default Paragraph Font"/>
     <w:uiPriority w:val="1"/>
+    <w:semiHidden/>
     <w:unhideWhenUsed/>
   </w:style>
   <w:style w:type="table" w:default="1" w:styleId="TableNormal">

--- a/docs/ProjectReport/ProjectReport.docx
+++ b/docs/ProjectReport/ProjectReport.docx
@@ -2,7 +2,6 @@
 <file path=word/document.xml><?xml version="1.0" encoding="utf-8"?>
 <w:document xmlns:wpc="http://schemas.microsoft.com/office/word/2010/wordprocessingCanvas" xmlns:cx="http://schemas.microsoft.com/office/drawing/2014/chartex" xmlns:cx1="http://schemas.microsoft.com/office/drawing/2015/9/8/chartex" xmlns:cx2="http://schemas.microsoft.com/office/drawing/2015/10/21/chartex" xmlns:cx3="http://schemas.microsoft.com/office/drawing/2016/5/9/chartex" xmlns:cx4="http://schemas.microsoft.com/office/drawing/2016/5/10/chartex" xmlns:cx5="http://schemas.microsoft.com/office/drawing/2016/5/11/chartex" xmlns:cx6="http://schemas.microsoft.com/office/drawing/2016/5/12/chartex" xmlns:cx7="http://schemas.microsoft.com/office/drawing/2016/5/13/chartex" xmlns:cx8="http://schemas.microsoft.com/office/drawing/2016/5/14/chartex" xmlns:mc="http://schemas.openxmlformats.org/markup-compatibility/2006" xmlns:aink="http://schemas.microsoft.com/office/drawing/2016/ink" xmlns:am3d="http://schemas.microsoft.com/office/drawing/2017/model3d" xmlns:o="urn:schemas-microsoft-com:office:office" xmlns:r="http://schemas.openxmlformats.org/officeDocument/2006/relationships" xmlns:m="http://schemas.openxmlformats.org/officeDocument/2006/math" xmlns:v="urn:schemas-microsoft-com:vml" xmlns:wp14="http://schemas.microsoft.com/office/word/2010/wordprocessingDrawing" xmlns:wp="http://schemas.openxmlformats.org/drawingml/2006/wordprocessingDrawing" xmlns:w10="urn:schemas-microsoft-com:office:word" xmlns:w="http://schemas.openxmlformats.org/wordprocessingml/2006/main" xmlns:w14="http://schemas.microsoft.com/office/word/2010/wordml" xmlns:w15="http://schemas.microsoft.com/office/word/2012/wordml" xmlns:w16cex="http://schemas.microsoft.com/office/word/2018/wordml/cex" xmlns:w16cid="http://schemas.microsoft.com/office/word/2016/wordml/cid" xmlns:w16="http://schemas.microsoft.com/office/word/2018/wordml" xmlns:w16se="http://schemas.microsoft.com/office/word/2015/wordml/symex" xmlns:wpg="http://schemas.microsoft.com/office/word/2010/wordprocessingGroup" xmlns:wpi="http://schemas.microsoft.com/office/word/2010/wordprocessingInk" xmlns:wne="http://schemas.microsoft.com/office/word/2006/wordml" xmlns:wps="http://schemas.microsoft.com/office/word/2010/wordprocessingShape" mc:Ignorable="w14 w15 w16se w16cid w16 w16cex wp14">
   <w:body>
-    <w:bookmarkStart w:id="0" w:name="_Toc43691658" w:displacedByCustomXml="next"/>
     <w:sdt>
       <w:sdtPr>
         <w:id w:val="-1082528125"/>
@@ -1046,6 +1045,7 @@
           <w:lang w:val="en-GB"/>
         </w:rPr>
       </w:pPr>
+      <w:bookmarkStart w:id="0" w:name="_Toc43692679"/>
       <w:r>
         <w:rPr>
           <w:rFonts w:ascii="Arial" w:hAnsi="Arial" w:cs="Arial"/>
@@ -1140,7 +1140,7 @@
             <w:rPr>
               <w:rFonts w:eastAsiaTheme="minorEastAsia"/>
               <w:noProof/>
-              <w:lang w:eastAsia="en-NL"/>
+              <w:lang w:val="en-NL" w:eastAsia="en-NL"/>
             </w:rPr>
           </w:pPr>
           <w:r>
@@ -1161,7 +1161,7 @@
             </w:rPr>
             <w:fldChar w:fldCharType="separate"/>
           </w:r>
-          <w:hyperlink w:anchor="_Toc43691658" w:history="1">
+          <w:hyperlink w:anchor="_Toc43692679" w:history="1">
             <w:r>
               <w:rPr>
                 <w:rStyle w:val="Hyperlink"/>
@@ -1190,7 +1190,7 @@
                 <w:noProof/>
                 <w:webHidden/>
               </w:rPr>
-              <w:instrText xml:space="preserve"> PAGEREF _Toc43691658 \h </w:instrText>
+              <w:instrText xml:space="preserve"> PAGEREF _Toc43692679 \h </w:instrText>
             </w:r>
             <w:r>
               <w:rPr>
@@ -1210,7 +1210,7 @@
                 <w:noProof/>
                 <w:webHidden/>
               </w:rPr>
-              <w:t>2</w:t>
+              <w:t>1</w:t>
             </w:r>
             <w:r>
               <w:rPr>
@@ -1230,10 +1230,10 @@
             <w:rPr>
               <w:rFonts w:eastAsiaTheme="minorEastAsia"/>
               <w:noProof/>
-              <w:lang w:eastAsia="en-NL"/>
+              <w:lang w:val="en-NL" w:eastAsia="en-NL"/>
             </w:rPr>
           </w:pPr>
-          <w:hyperlink w:anchor="_Toc43691659" w:history="1">
+          <w:hyperlink w:anchor="_Toc43692680" w:history="1">
             <w:r>
               <w:rPr>
                 <w:rStyle w:val="Hyperlink"/>
@@ -1262,7 +1262,7 @@
                 <w:noProof/>
                 <w:webHidden/>
               </w:rPr>
-              <w:instrText xml:space="preserve"> PAGEREF _Toc43691659 \h </w:instrText>
+              <w:instrText xml:space="preserve"> PAGEREF _Toc43692680 \h </w:instrText>
             </w:r>
             <w:r>
               <w:rPr>
@@ -1282,7 +1282,7 @@
                 <w:noProof/>
                 <w:webHidden/>
               </w:rPr>
-              <w:t>3</w:t>
+              <w:t>2</w:t>
             </w:r>
             <w:r>
               <w:rPr>
@@ -1302,10 +1302,10 @@
             <w:rPr>
               <w:rFonts w:eastAsiaTheme="minorEastAsia"/>
               <w:noProof/>
-              <w:lang w:eastAsia="en-NL"/>
+              <w:lang w:val="en-NL" w:eastAsia="en-NL"/>
             </w:rPr>
           </w:pPr>
-          <w:hyperlink w:anchor="_Toc43691660" w:history="1">
+          <w:hyperlink w:anchor="_Toc43692681" w:history="1">
             <w:r>
               <w:rPr>
                 <w:rStyle w:val="Hyperlink"/>
@@ -1334,7 +1334,7 @@
                 <w:noProof/>
                 <w:webHidden/>
               </w:rPr>
-              <w:instrText xml:space="preserve"> PAGEREF _Toc43691660 \h </w:instrText>
+              <w:instrText xml:space="preserve"> PAGEREF _Toc43692681 \h </w:instrText>
             </w:r>
             <w:r>
               <w:rPr>
@@ -1354,7 +1354,7 @@
                 <w:noProof/>
                 <w:webHidden/>
               </w:rPr>
-              <w:t>3</w:t>
+              <w:t>2</w:t>
             </w:r>
             <w:r>
               <w:rPr>
@@ -1374,10 +1374,10 @@
             <w:rPr>
               <w:rFonts w:eastAsiaTheme="minorEastAsia"/>
               <w:noProof/>
-              <w:lang w:eastAsia="en-NL"/>
+              <w:lang w:val="en-NL" w:eastAsia="en-NL"/>
             </w:rPr>
           </w:pPr>
-          <w:hyperlink w:anchor="_Toc43691661" w:history="1">
+          <w:hyperlink w:anchor="_Toc43692682" w:history="1">
             <w:r>
               <w:rPr>
                 <w:rStyle w:val="Hyperlink"/>
@@ -1406,7 +1406,7 @@
                 <w:noProof/>
                 <w:webHidden/>
               </w:rPr>
-              <w:instrText xml:space="preserve"> PAGEREF _Toc43691661 \h </w:instrText>
+              <w:instrText xml:space="preserve"> PAGEREF _Toc43692682 \h </w:instrText>
             </w:r>
             <w:r>
               <w:rPr>
@@ -1426,7 +1426,7 @@
                 <w:noProof/>
                 <w:webHidden/>
               </w:rPr>
-              <w:t>3</w:t>
+              <w:t>2</w:t>
             </w:r>
             <w:r>
               <w:rPr>
@@ -1446,10 +1446,10 @@
             <w:rPr>
               <w:rFonts w:eastAsiaTheme="minorEastAsia"/>
               <w:noProof/>
-              <w:lang w:eastAsia="en-NL"/>
+              <w:lang w:val="en-NL" w:eastAsia="en-NL"/>
             </w:rPr>
           </w:pPr>
-          <w:hyperlink w:anchor="_Toc43691662" w:history="1">
+          <w:hyperlink w:anchor="_Toc43692683" w:history="1">
             <w:r>
               <w:rPr>
                 <w:rStyle w:val="Hyperlink"/>
@@ -1478,7 +1478,7 @@
                 <w:noProof/>
                 <w:webHidden/>
               </w:rPr>
-              <w:instrText xml:space="preserve"> PAGEREF _Toc43691662 \h </w:instrText>
+              <w:instrText xml:space="preserve"> PAGEREF _Toc43692683 \h </w:instrText>
             </w:r>
             <w:r>
               <w:rPr>
@@ -1498,7 +1498,7 @@
                 <w:noProof/>
                 <w:webHidden/>
               </w:rPr>
-              <w:t>3</w:t>
+              <w:t>2</w:t>
             </w:r>
             <w:r>
               <w:rPr>
@@ -1518,10 +1518,10 @@
             <w:rPr>
               <w:rFonts w:eastAsiaTheme="minorEastAsia"/>
               <w:noProof/>
-              <w:lang w:eastAsia="en-NL"/>
+              <w:lang w:val="en-NL" w:eastAsia="en-NL"/>
             </w:rPr>
           </w:pPr>
-          <w:hyperlink w:anchor="_Toc43691663" w:history="1">
+          <w:hyperlink w:anchor="_Toc43692684" w:history="1">
             <w:r>
               <w:rPr>
                 <w:rStyle w:val="Hyperlink"/>
@@ -1529,7 +1529,7 @@
                 <w:noProof/>
                 <w:lang w:val="en-GB"/>
               </w:rPr>
-              <w:t>Project objectives</w:t>
+              <w:t>Project organization</w:t>
             </w:r>
             <w:r>
               <w:rPr>
@@ -1550,7 +1550,7 @@
                 <w:noProof/>
                 <w:webHidden/>
               </w:rPr>
-              <w:instrText xml:space="preserve"> PAGEREF _Toc43691663 \h </w:instrText>
+              <w:instrText xml:space="preserve"> PAGEREF _Toc43692684 \h </w:instrText>
             </w:r>
             <w:r>
               <w:rPr>
@@ -1590,10 +1590,10 @@
             <w:rPr>
               <w:rFonts w:eastAsiaTheme="minorEastAsia"/>
               <w:noProof/>
-              <w:lang w:eastAsia="en-NL"/>
+              <w:lang w:val="en-NL" w:eastAsia="en-NL"/>
             </w:rPr>
           </w:pPr>
-          <w:hyperlink w:anchor="_Toc43691664" w:history="1">
+          <w:hyperlink w:anchor="_Toc43692685" w:history="1">
             <w:r>
               <w:rPr>
                 <w:rStyle w:val="Hyperlink"/>
@@ -1601,7 +1601,7 @@
                 <w:noProof/>
                 <w:lang w:val="en-GB"/>
               </w:rPr>
-              <w:t>Out of scope</w:t>
+              <w:t>Project objectives</w:t>
             </w:r>
             <w:r>
               <w:rPr>
@@ -1622,7 +1622,7 @@
                 <w:noProof/>
                 <w:webHidden/>
               </w:rPr>
-              <w:instrText xml:space="preserve"> PAGEREF _Toc43691664 \h </w:instrText>
+              <w:instrText xml:space="preserve"> PAGEREF _Toc43692685 \h </w:instrText>
             </w:r>
             <w:r>
               <w:rPr>
@@ -1642,7 +1642,7 @@
                 <w:noProof/>
                 <w:webHidden/>
               </w:rPr>
-              <w:t>4</w:t>
+              <w:t>3</w:t>
             </w:r>
             <w:r>
               <w:rPr>
@@ -1662,10 +1662,10 @@
             <w:rPr>
               <w:rFonts w:eastAsiaTheme="minorEastAsia"/>
               <w:noProof/>
-              <w:lang w:eastAsia="en-NL"/>
+              <w:lang w:val="en-NL" w:eastAsia="en-NL"/>
             </w:rPr>
           </w:pPr>
-          <w:hyperlink w:anchor="_Toc43691665" w:history="1">
+          <w:hyperlink w:anchor="_Toc43692686" w:history="1">
             <w:r>
               <w:rPr>
                 <w:rStyle w:val="Hyperlink"/>
@@ -1673,7 +1673,7 @@
                 <w:noProof/>
                 <w:lang w:val="en-GB"/>
               </w:rPr>
-              <w:t>Benefits Identification</w:t>
+              <w:t>Out of scope</w:t>
             </w:r>
             <w:r>
               <w:rPr>
@@ -1694,7 +1694,7 @@
                 <w:noProof/>
                 <w:webHidden/>
               </w:rPr>
-              <w:instrText xml:space="preserve"> PAGEREF _Toc43691665 \h </w:instrText>
+              <w:instrText xml:space="preserve"> PAGEREF _Toc43692686 \h </w:instrText>
             </w:r>
             <w:r>
               <w:rPr>
@@ -1714,7 +1714,7 @@
                 <w:noProof/>
                 <w:webHidden/>
               </w:rPr>
-              <w:t>4</w:t>
+              <w:t>3</w:t>
             </w:r>
             <w:r>
               <w:rPr>
@@ -1734,10 +1734,10 @@
             <w:rPr>
               <w:rFonts w:eastAsiaTheme="minorEastAsia"/>
               <w:noProof/>
-              <w:lang w:eastAsia="en-NL"/>
+              <w:lang w:val="en-NL" w:eastAsia="en-NL"/>
             </w:rPr>
           </w:pPr>
-          <w:hyperlink w:anchor="_Toc43691666" w:history="1">
+          <w:hyperlink w:anchor="_Toc43692687" w:history="1">
             <w:r>
               <w:rPr>
                 <w:rStyle w:val="Hyperlink"/>
@@ -1745,7 +1745,7 @@
                 <w:noProof/>
                 <w:lang w:val="en-GB"/>
               </w:rPr>
-              <w:t>Research of previous/existing projects</w:t>
+              <w:t>Benefits Identification</w:t>
             </w:r>
             <w:r>
               <w:rPr>
@@ -1766,7 +1766,7 @@
                 <w:noProof/>
                 <w:webHidden/>
               </w:rPr>
-              <w:instrText xml:space="preserve"> PAGEREF _Toc43691666 \h </w:instrText>
+              <w:instrText xml:space="preserve"> PAGEREF _Toc43692687 \h </w:instrText>
             </w:r>
             <w:r>
               <w:rPr>
@@ -1786,7 +1786,7 @@
                 <w:noProof/>
                 <w:webHidden/>
               </w:rPr>
-              <w:t>4</w:t>
+              <w:t>3</w:t>
             </w:r>
             <w:r>
               <w:rPr>
@@ -1806,10 +1806,10 @@
             <w:rPr>
               <w:rFonts w:eastAsiaTheme="minorEastAsia"/>
               <w:noProof/>
-              <w:lang w:eastAsia="en-NL"/>
+              <w:lang w:val="en-NL" w:eastAsia="en-NL"/>
             </w:rPr>
           </w:pPr>
-          <w:hyperlink w:anchor="_Toc43691667" w:history="1">
+          <w:hyperlink w:anchor="_Toc43692688" w:history="1">
             <w:r>
               <w:rPr>
                 <w:rStyle w:val="Hyperlink"/>
@@ -1817,7 +1817,7 @@
                 <w:noProof/>
                 <w:lang w:val="en-GB"/>
               </w:rPr>
-              <w:t>Equality and diversity</w:t>
+              <w:t>Research of previous/existing projects</w:t>
             </w:r>
             <w:r>
               <w:rPr>
@@ -1838,7 +1838,7 @@
                 <w:noProof/>
                 <w:webHidden/>
               </w:rPr>
-              <w:instrText xml:space="preserve"> PAGEREF _Toc43691667 \h </w:instrText>
+              <w:instrText xml:space="preserve"> PAGEREF _Toc43692688 \h </w:instrText>
             </w:r>
             <w:r>
               <w:rPr>
@@ -1858,7 +1858,7 @@
                 <w:noProof/>
                 <w:webHidden/>
               </w:rPr>
-              <w:t>4</w:t>
+              <w:t>3</w:t>
             </w:r>
             <w:r>
               <w:rPr>
@@ -1878,10 +1878,10 @@
             <w:rPr>
               <w:rFonts w:eastAsiaTheme="minorEastAsia"/>
               <w:noProof/>
-              <w:lang w:eastAsia="en-NL"/>
+              <w:lang w:val="en-NL" w:eastAsia="en-NL"/>
             </w:rPr>
           </w:pPr>
-          <w:hyperlink w:anchor="_Toc43691668" w:history="1">
+          <w:hyperlink w:anchor="_Toc43692689" w:history="1">
             <w:r>
               <w:rPr>
                 <w:rStyle w:val="Hyperlink"/>
@@ -1889,6 +1889,78 @@
                 <w:noProof/>
                 <w:lang w:val="en-GB"/>
               </w:rPr>
+              <w:t>Equality and diversity</w:t>
+            </w:r>
+            <w:r>
+              <w:rPr>
+                <w:noProof/>
+                <w:webHidden/>
+              </w:rPr>
+              <w:tab/>
+            </w:r>
+            <w:r>
+              <w:rPr>
+                <w:noProof/>
+                <w:webHidden/>
+              </w:rPr>
+              <w:fldChar w:fldCharType="begin"/>
+            </w:r>
+            <w:r>
+              <w:rPr>
+                <w:noProof/>
+                <w:webHidden/>
+              </w:rPr>
+              <w:instrText xml:space="preserve"> PAGEREF _Toc43692689 \h </w:instrText>
+            </w:r>
+            <w:r>
+              <w:rPr>
+                <w:noProof/>
+                <w:webHidden/>
+              </w:rPr>
+            </w:r>
+            <w:r>
+              <w:rPr>
+                <w:noProof/>
+                <w:webHidden/>
+              </w:rPr>
+              <w:fldChar w:fldCharType="separate"/>
+            </w:r>
+            <w:r>
+              <w:rPr>
+                <w:noProof/>
+                <w:webHidden/>
+              </w:rPr>
+              <w:t>3</w:t>
+            </w:r>
+            <w:r>
+              <w:rPr>
+                <w:noProof/>
+                <w:webHidden/>
+              </w:rPr>
+              <w:fldChar w:fldCharType="end"/>
+            </w:r>
+          </w:hyperlink>
+        </w:p>
+        <w:p>
+          <w:pPr>
+            <w:pStyle w:val="TOC3"/>
+            <w:tabs>
+              <w:tab w:val="right" w:leader="dot" w:pos="9016"/>
+            </w:tabs>
+            <w:rPr>
+              <w:rFonts w:eastAsiaTheme="minorEastAsia"/>
+              <w:noProof/>
+              <w:lang w:val="en-NL" w:eastAsia="en-NL"/>
+            </w:rPr>
+          </w:pPr>
+          <w:hyperlink w:anchor="_Toc43692690" w:history="1">
+            <w:r>
+              <w:rPr>
+                <w:rStyle w:val="Hyperlink"/>
+                <w:rFonts w:ascii="Arial" w:hAnsi="Arial" w:cs="Arial"/>
+                <w:noProof/>
+                <w:lang w:val="en-GB"/>
+              </w:rPr>
               <w:t>Results</w:t>
             </w:r>
             <w:r>
@@ -1910,7 +1982,7 @@
                 <w:noProof/>
                 <w:webHidden/>
               </w:rPr>
-              <w:instrText xml:space="preserve"> PAGEREF _Toc43691668 \h </w:instrText>
+              <w:instrText xml:space="preserve"> PAGEREF _Toc43692690 \h </w:instrText>
             </w:r>
             <w:r>
               <w:rPr>
@@ -1930,7 +2002,7 @@
                 <w:noProof/>
                 <w:webHidden/>
               </w:rPr>
-              <w:t>4</w:t>
+              <w:t>3</w:t>
             </w:r>
             <w:r>
               <w:rPr>
@@ -1950,10 +2022,10 @@
             <w:rPr>
               <w:rFonts w:eastAsiaTheme="minorEastAsia"/>
               <w:noProof/>
-              <w:lang w:eastAsia="en-NL"/>
+              <w:lang w:val="en-NL" w:eastAsia="en-NL"/>
             </w:rPr>
           </w:pPr>
-          <w:hyperlink w:anchor="_Toc43691669" w:history="1">
+          <w:hyperlink w:anchor="_Toc43692691" w:history="1">
             <w:r>
               <w:rPr>
                 <w:rStyle w:val="Hyperlink"/>
@@ -1982,7 +2054,7 @@
                 <w:noProof/>
                 <w:webHidden/>
               </w:rPr>
-              <w:instrText xml:space="preserve"> PAGEREF _Toc43691669 \h </w:instrText>
+              <w:instrText xml:space="preserve"> PAGEREF _Toc43692691 \h </w:instrText>
             </w:r>
             <w:r>
               <w:rPr>
@@ -2002,7 +2074,7 @@
                 <w:noProof/>
                 <w:webHidden/>
               </w:rPr>
-              <w:t>5</w:t>
+              <w:t>4</w:t>
             </w:r>
             <w:r>
               <w:rPr>
@@ -2022,10 +2094,10 @@
             <w:rPr>
               <w:rFonts w:eastAsiaTheme="minorEastAsia"/>
               <w:noProof/>
-              <w:lang w:eastAsia="en-NL"/>
+              <w:lang w:val="en-NL" w:eastAsia="en-NL"/>
             </w:rPr>
           </w:pPr>
-          <w:hyperlink w:anchor="_Toc43691670" w:history="1">
+          <w:hyperlink w:anchor="_Toc43692692" w:history="1">
             <w:r>
               <w:rPr>
                 <w:rStyle w:val="Hyperlink"/>
@@ -2054,7 +2126,7 @@
                 <w:noProof/>
                 <w:webHidden/>
               </w:rPr>
-              <w:instrText xml:space="preserve"> PAGEREF _Toc43691670 \h </w:instrText>
+              <w:instrText xml:space="preserve"> PAGEREF _Toc43692692 \h </w:instrText>
             </w:r>
             <w:r>
               <w:rPr>
@@ -2074,7 +2146,7 @@
                 <w:noProof/>
                 <w:webHidden/>
               </w:rPr>
-              <w:t>5</w:t>
+              <w:t>4</w:t>
             </w:r>
             <w:r>
               <w:rPr>
@@ -2094,10 +2166,10 @@
             <w:rPr>
               <w:rFonts w:eastAsiaTheme="minorEastAsia"/>
               <w:noProof/>
-              <w:lang w:eastAsia="en-NL"/>
+              <w:lang w:val="en-NL" w:eastAsia="en-NL"/>
             </w:rPr>
           </w:pPr>
-          <w:hyperlink w:anchor="_Toc43691671" w:history="1">
+          <w:hyperlink w:anchor="_Toc43692693" w:history="1">
             <w:r>
               <w:rPr>
                 <w:rStyle w:val="Hyperlink"/>
@@ -2126,7 +2198,7 @@
                 <w:noProof/>
                 <w:webHidden/>
               </w:rPr>
-              <w:instrText xml:space="preserve"> PAGEREF _Toc43691671 \h </w:instrText>
+              <w:instrText xml:space="preserve"> PAGEREF _Toc43692693 \h </w:instrText>
             </w:r>
             <w:r>
               <w:rPr>
@@ -2146,7 +2218,7 @@
                 <w:noProof/>
                 <w:webHidden/>
               </w:rPr>
-              <w:t>6</w:t>
+              <w:t>5</w:t>
             </w:r>
             <w:r>
               <w:rPr>
@@ -2166,10 +2238,10 @@
             <w:rPr>
               <w:rFonts w:eastAsiaTheme="minorEastAsia"/>
               <w:noProof/>
-              <w:lang w:eastAsia="en-NL"/>
+              <w:lang w:val="en-NL" w:eastAsia="en-NL"/>
             </w:rPr>
           </w:pPr>
-          <w:hyperlink w:anchor="_Toc43691672" w:history="1">
+          <w:hyperlink w:anchor="_Toc43692694" w:history="1">
             <w:r>
               <w:rPr>
                 <w:rStyle w:val="Hyperlink"/>
@@ -2198,7 +2270,7 @@
                 <w:noProof/>
                 <w:webHidden/>
               </w:rPr>
-              <w:instrText xml:space="preserve"> PAGEREF _Toc43691672 \h </w:instrText>
+              <w:instrText xml:space="preserve"> PAGEREF _Toc43692694 \h </w:instrText>
             </w:r>
             <w:r>
               <w:rPr>
@@ -2238,10 +2310,10 @@
             <w:rPr>
               <w:rFonts w:eastAsiaTheme="minorEastAsia"/>
               <w:noProof/>
-              <w:lang w:eastAsia="en-NL"/>
+              <w:lang w:val="en-NL" w:eastAsia="en-NL"/>
             </w:rPr>
           </w:pPr>
-          <w:hyperlink w:anchor="_Toc43691673" w:history="1">
+          <w:hyperlink w:anchor="_Toc43692695" w:history="1">
             <w:r>
               <w:rPr>
                 <w:rStyle w:val="Hyperlink"/>
@@ -2270,7 +2342,7 @@
                 <w:noProof/>
                 <w:webHidden/>
               </w:rPr>
-              <w:instrText xml:space="preserve"> PAGEREF _Toc43691673 \h </w:instrText>
+              <w:instrText xml:space="preserve"> PAGEREF _Toc43692695 \h </w:instrText>
             </w:r>
             <w:r>
               <w:rPr>
@@ -2310,10 +2382,10 @@
             <w:rPr>
               <w:rFonts w:eastAsiaTheme="minorEastAsia"/>
               <w:noProof/>
-              <w:lang w:eastAsia="en-NL"/>
+              <w:lang w:val="en-NL" w:eastAsia="en-NL"/>
             </w:rPr>
           </w:pPr>
-          <w:hyperlink w:anchor="_Toc43691674" w:history="1">
+          <w:hyperlink w:anchor="_Toc43692696" w:history="1">
             <w:r>
               <w:rPr>
                 <w:rStyle w:val="Hyperlink"/>
@@ -2342,7 +2414,7 @@
                 <w:noProof/>
                 <w:webHidden/>
               </w:rPr>
-              <w:instrText xml:space="preserve"> PAGEREF _Toc43691674 \h </w:instrText>
+              <w:instrText xml:space="preserve"> PAGEREF _Toc43692696 \h </w:instrText>
             </w:r>
             <w:r>
               <w:rPr>
@@ -2382,10 +2454,10 @@
             <w:rPr>
               <w:rFonts w:eastAsiaTheme="minorEastAsia"/>
               <w:noProof/>
-              <w:lang w:eastAsia="en-NL"/>
+              <w:lang w:val="en-NL" w:eastAsia="en-NL"/>
             </w:rPr>
           </w:pPr>
-          <w:hyperlink w:anchor="_Toc43691675" w:history="1">
+          <w:hyperlink w:anchor="_Toc43692697" w:history="1">
             <w:r>
               <w:rPr>
                 <w:rStyle w:val="Hyperlink"/>
@@ -2414,7 +2486,7 @@
                 <w:noProof/>
                 <w:webHidden/>
               </w:rPr>
-              <w:instrText xml:space="preserve"> PAGEREF _Toc43691675 \h </w:instrText>
+              <w:instrText xml:space="preserve"> PAGEREF _Toc43692697 \h </w:instrText>
             </w:r>
             <w:r>
               <w:rPr>
@@ -2683,7 +2755,7 @@
           <w:lang w:val="en-GB"/>
         </w:rPr>
       </w:pPr>
-      <w:bookmarkStart w:id="1" w:name="_Toc43691659"/>
+      <w:bookmarkStart w:id="1" w:name="_Toc43692680"/>
       <w:r>
         <w:rPr>
           <w:rFonts w:ascii="Arial" w:hAnsi="Arial" w:cs="Arial"/>
@@ -2896,7 +2968,7 @@
           <w:lang w:val="en-GB"/>
         </w:rPr>
       </w:pPr>
-      <w:bookmarkStart w:id="2" w:name="_Toc43691660"/>
+      <w:bookmarkStart w:id="2" w:name="_Toc43692681"/>
       <w:r>
         <w:rPr>
           <w:rFonts w:ascii="Arial" w:hAnsi="Arial" w:cs="Arial"/>
@@ -2956,7 +3028,7 @@
           <w:lang w:val="en-GB"/>
         </w:rPr>
       </w:pPr>
-      <w:bookmarkStart w:id="3" w:name="_Toc43691661"/>
+      <w:bookmarkStart w:id="3" w:name="_Toc43692682"/>
       <w:r>
         <w:rPr>
           <w:rFonts w:ascii="Arial" w:hAnsi="Arial" w:cs="Arial"/>
@@ -3288,7 +3360,7 @@
           <w:lang w:val="en-GB"/>
         </w:rPr>
       </w:pPr>
-      <w:bookmarkStart w:id="4" w:name="_Toc43691662"/>
+      <w:bookmarkStart w:id="4" w:name="_Toc43692683"/>
       <w:r>
         <w:rPr>
           <w:rFonts w:ascii="Arial" w:hAnsi="Arial" w:cs="Arial"/>
@@ -3359,7 +3431,7 @@
           <w:lang w:val="en-GB"/>
         </w:rPr>
       </w:pPr>
-      <w:bookmarkStart w:id="5" w:name="_Toc43691663"/>
+      <w:bookmarkStart w:id="5" w:name="_Toc43692684"/>
       <w:r>
         <w:rPr>
           <w:rFonts w:ascii="Arial" w:hAnsi="Arial" w:cs="Arial"/>
@@ -3367,8 +3439,17 @@
           <w:lang w:val="en-GB"/>
         </w:rPr>
         <w:lastRenderedPageBreak/>
-        <w:t>Project planning</w:t>
-      </w:r>
+        <w:t xml:space="preserve">Project </w:t>
+      </w:r>
+      <w:r>
+        <w:rPr>
+          <w:rFonts w:ascii="Arial" w:hAnsi="Arial" w:cs="Arial"/>
+          <w:color w:val="auto"/>
+          <w:lang w:val="en-GB"/>
+        </w:rPr>
+        <w:t>organization</w:t>
+      </w:r>
+      <w:bookmarkEnd w:id="5"/>
     </w:p>
     <w:p>
       <w:pPr>
@@ -3396,8 +3477,8 @@
       <w:pPr>
         <w:rPr>
           <w:rFonts w:ascii="Arial" w:hAnsi="Arial" w:cs="Arial"/>
-          <w:sz w:val="28"/>
-          <w:szCs w:val="28"/>
+          <w:sz w:val="24"/>
+          <w:szCs w:val="24"/>
           <w:lang w:val="en-GB"/>
         </w:rPr>
       </w:pPr>
@@ -3428,10 +3509,10 @@
             <v:path o:extrusionok="f" gradientshapeok="t" o:connecttype="rect"/>
             <o:lock v:ext="edit" aspectratio="t"/>
           </v:shapetype>
-          <v:shape id="_x0000_i1027" type="#_x0000_t75" style="width:76.9pt;height:49.75pt" o:ole="">
+          <v:shape id="_x0000_i1025" type="#_x0000_t75" style="width:76.9pt;height:49.75pt" o:ole="">
             <v:imagedata r:id="rId9" o:title=""/>
           </v:shape>
-          <o:OLEObject Type="Embed" ProgID="Word.Document.12" ShapeID="_x0000_i1027" DrawAspect="Icon" ObjectID="_1654305274" r:id="rId10">
+          <o:OLEObject Type="Embed" ProgID="Word.Document.12" ShapeID="_x0000_i1025" DrawAspect="Icon" ObjectID="_1654305419" r:id="rId10">
             <o:FieldCodes>\s</o:FieldCodes>
           </o:OLEObject>
         </w:object>
@@ -3439,6 +3520,25 @@
     </w:p>
     <w:p>
       <w:pPr>
+        <w:rPr>
+          <w:rFonts w:ascii="Arial" w:hAnsi="Arial" w:cs="Arial"/>
+          <w:sz w:val="28"/>
+          <w:szCs w:val="28"/>
+          <w:lang w:val="en-GB"/>
+        </w:rPr>
+      </w:pPr>
+      <w:r>
+        <w:rPr>
+          <w:rFonts w:ascii="Arial" w:hAnsi="Arial" w:cs="Arial"/>
+          <w:sz w:val="24"/>
+          <w:szCs w:val="24"/>
+          <w:lang w:val="en-GB"/>
+        </w:rPr>
+        <w:t>All tasks are equally spread, so that all group members have an equal share of work in the project.</w:t>
+      </w:r>
+    </w:p>
+    <w:p>
+      <w:pPr>
         <w:pStyle w:val="Heading3"/>
         <w:rPr>
           <w:rFonts w:ascii="Arial" w:hAnsi="Arial" w:cs="Arial"/>
@@ -3446,6 +3546,7 @@
           <w:lang w:val="en-GB"/>
         </w:rPr>
       </w:pPr>
+      <w:bookmarkStart w:id="7" w:name="_Toc43692685"/>
       <w:r>
         <w:rPr>
           <w:rFonts w:ascii="Arial" w:hAnsi="Arial" w:cs="Arial"/>
@@ -3454,7 +3555,7 @@
         </w:rPr>
         <w:t>Project objectives</w:t>
       </w:r>
-      <w:bookmarkEnd w:id="5"/>
+      <w:bookmarkEnd w:id="7"/>
     </w:p>
     <w:p>
       <w:pPr>
@@ -3496,7 +3597,7 @@
           <w:lang w:val="en-GB"/>
         </w:rPr>
       </w:pPr>
-      <w:bookmarkStart w:id="7" w:name="_Toc43691664"/>
+      <w:bookmarkStart w:id="8" w:name="_Toc43692686"/>
       <w:r>
         <w:rPr>
           <w:rFonts w:ascii="Arial" w:hAnsi="Arial" w:cs="Arial"/>
@@ -3505,7 +3606,7 @@
         </w:rPr>
         <w:t>Out of scope</w:t>
       </w:r>
-      <w:bookmarkEnd w:id="7"/>
+      <w:bookmarkEnd w:id="8"/>
     </w:p>
     <w:p>
       <w:pPr>
@@ -3547,7 +3648,7 @@
           <w:lang w:val="en-GB"/>
         </w:rPr>
       </w:pPr>
-      <w:bookmarkStart w:id="8" w:name="_Toc43691665"/>
+      <w:bookmarkStart w:id="9" w:name="_Toc43692687"/>
       <w:r>
         <w:rPr>
           <w:rFonts w:ascii="Arial" w:hAnsi="Arial" w:cs="Arial"/>
@@ -3556,7 +3657,7 @@
         </w:rPr>
         <w:t>Benefits Identification</w:t>
       </w:r>
-      <w:bookmarkEnd w:id="8"/>
+      <w:bookmarkEnd w:id="9"/>
     </w:p>
     <w:p>
       <w:pPr>
@@ -3598,7 +3699,7 @@
           <w:lang w:val="en-GB"/>
         </w:rPr>
       </w:pPr>
-      <w:bookmarkStart w:id="9" w:name="_Toc43691666"/>
+      <w:bookmarkStart w:id="10" w:name="_Toc43692688"/>
       <w:r>
         <w:rPr>
           <w:rFonts w:ascii="Arial" w:hAnsi="Arial" w:cs="Arial"/>
@@ -3607,26 +3708,46 @@
         </w:rPr>
         <w:t>Research of previous/existing projects</w:t>
       </w:r>
-      <w:bookmarkEnd w:id="9"/>
-    </w:p>
-    <w:p>
-      <w:pPr>
-        <w:pStyle w:val="NoSpacing"/>
-        <w:rPr>
-          <w:rFonts w:ascii="Arial" w:hAnsi="Arial" w:cs="Arial"/>
-          <w:sz w:val="24"/>
-          <w:szCs w:val="24"/>
-          <w:lang w:val="en-GB"/>
-        </w:rPr>
-      </w:pPr>
-      <w:r>
-        <w:rPr>
-          <w:rFonts w:ascii="Arial" w:hAnsi="Arial" w:cs="Arial"/>
-          <w:sz w:val="24"/>
-          <w:szCs w:val="24"/>
-          <w:lang w:val="en-GB"/>
-        </w:rPr>
-        <w:t xml:space="preserve">Previous HTTP servers have been made, which servers as a general template for the necessary connection between the application and sensor module. In addition, existing libraries </w:t>
+      <w:bookmarkEnd w:id="10"/>
+    </w:p>
+    <w:p>
+      <w:pPr>
+        <w:pStyle w:val="NoSpacing"/>
+        <w:rPr>
+          <w:rFonts w:ascii="Arial" w:hAnsi="Arial" w:cs="Arial"/>
+          <w:sz w:val="24"/>
+          <w:szCs w:val="24"/>
+          <w:lang w:val="en-GB"/>
+        </w:rPr>
+      </w:pPr>
+      <w:r>
+        <w:rPr>
+          <w:rFonts w:ascii="Arial" w:hAnsi="Arial" w:cs="Arial"/>
+          <w:sz w:val="24"/>
+          <w:szCs w:val="24"/>
+          <w:lang w:val="en-GB"/>
+        </w:rPr>
+        <w:t xml:space="preserve">Previous HTTP servers have been made, which </w:t>
+      </w:r>
+      <w:proofErr w:type="spellStart"/>
+      <w:r>
+        <w:rPr>
+          <w:rFonts w:ascii="Arial" w:hAnsi="Arial" w:cs="Arial"/>
+          <w:sz w:val="24"/>
+          <w:szCs w:val="24"/>
+          <w:lang w:val="en-GB"/>
+        </w:rPr>
+        <w:t>servers</w:t>
+      </w:r>
+      <w:proofErr w:type="spellEnd"/>
+      <w:r>
+        <w:rPr>
+          <w:rFonts w:ascii="Arial" w:hAnsi="Arial" w:cs="Arial"/>
+          <w:sz w:val="24"/>
+          <w:szCs w:val="24"/>
+          <w:lang w:val="en-GB"/>
+        </w:rPr>
+        <w:t xml:space="preserve"> as a general template for the necessary connection between the application and sensor module. In addition, existing libraries </w:t>
       </w:r>
       <w:r>
         <w:rPr>
@@ -3757,7 +3878,7 @@
           <w:lang w:val="en-GB"/>
         </w:rPr>
       </w:pPr>
-      <w:bookmarkStart w:id="10" w:name="_Toc43691667"/>
+      <w:bookmarkStart w:id="11" w:name="_Toc43692689"/>
       <w:r>
         <w:rPr>
           <w:rFonts w:ascii="Arial" w:hAnsi="Arial" w:cs="Arial"/>
@@ -3766,7 +3887,7 @@
         </w:rPr>
         <w:t>Equality and diversity</w:t>
       </w:r>
-      <w:bookmarkEnd w:id="10"/>
+      <w:bookmarkEnd w:id="11"/>
     </w:p>
     <w:p>
       <w:pPr>
@@ -3808,7 +3929,7 @@
           <w:lang w:val="en-GB"/>
         </w:rPr>
       </w:pPr>
-      <w:bookmarkStart w:id="11" w:name="_Toc43691668"/>
+      <w:bookmarkStart w:id="12" w:name="_Toc43692690"/>
       <w:r>
         <w:rPr>
           <w:rFonts w:ascii="Arial" w:hAnsi="Arial" w:cs="Arial"/>
@@ -3817,7 +3938,7 @@
         </w:rPr>
         <w:t>Results</w:t>
       </w:r>
-      <w:bookmarkEnd w:id="11"/>
+      <w:bookmarkEnd w:id="12"/>
     </w:p>
     <w:p>
       <w:pPr>
@@ -3872,138 +3993,6 @@
     </w:p>
     <w:p>
       <w:pPr>
-        <w:pStyle w:val="NoSpacing"/>
-        <w:rPr>
-          <w:rFonts w:ascii="Arial" w:hAnsi="Arial" w:cs="Arial"/>
-          <w:sz w:val="24"/>
-          <w:szCs w:val="24"/>
-          <w:lang w:val="en-GB"/>
-        </w:rPr>
-      </w:pPr>
-    </w:p>
-    <w:p>
-      <w:pPr>
-        <w:pStyle w:val="NoSpacing"/>
-        <w:rPr>
-          <w:rFonts w:ascii="Arial" w:hAnsi="Arial" w:cs="Arial"/>
-          <w:sz w:val="24"/>
-          <w:szCs w:val="24"/>
-          <w:lang w:val="en-GB"/>
-        </w:rPr>
-      </w:pPr>
-    </w:p>
-    <w:p>
-      <w:pPr>
-        <w:pStyle w:val="NoSpacing"/>
-        <w:rPr>
-          <w:rFonts w:ascii="Arial" w:hAnsi="Arial" w:cs="Arial"/>
-          <w:sz w:val="24"/>
-          <w:szCs w:val="24"/>
-          <w:lang w:val="en-GB"/>
-        </w:rPr>
-      </w:pPr>
-    </w:p>
-    <w:p>
-      <w:pPr>
-        <w:pStyle w:val="NoSpacing"/>
-        <w:rPr>
-          <w:rFonts w:ascii="Arial" w:hAnsi="Arial" w:cs="Arial"/>
-          <w:sz w:val="24"/>
-          <w:szCs w:val="24"/>
-          <w:lang w:val="en-GB"/>
-        </w:rPr>
-      </w:pPr>
-    </w:p>
-    <w:p>
-      <w:pPr>
-        <w:pStyle w:val="NoSpacing"/>
-        <w:rPr>
-          <w:rFonts w:ascii="Arial" w:hAnsi="Arial" w:cs="Arial"/>
-          <w:sz w:val="24"/>
-          <w:szCs w:val="24"/>
-          <w:lang w:val="en-GB"/>
-        </w:rPr>
-      </w:pPr>
-    </w:p>
-    <w:p>
-      <w:pPr>
-        <w:pStyle w:val="NoSpacing"/>
-        <w:rPr>
-          <w:rFonts w:ascii="Arial" w:hAnsi="Arial" w:cs="Arial"/>
-          <w:sz w:val="24"/>
-          <w:szCs w:val="24"/>
-          <w:lang w:val="en-GB"/>
-        </w:rPr>
-      </w:pPr>
-    </w:p>
-    <w:p>
-      <w:pPr>
-        <w:pStyle w:val="NoSpacing"/>
-        <w:rPr>
-          <w:rFonts w:ascii="Arial" w:hAnsi="Arial" w:cs="Arial"/>
-          <w:sz w:val="24"/>
-          <w:szCs w:val="24"/>
-          <w:lang w:val="en-GB"/>
-        </w:rPr>
-      </w:pPr>
-    </w:p>
-    <w:p>
-      <w:pPr>
-        <w:pStyle w:val="NoSpacing"/>
-        <w:rPr>
-          <w:rFonts w:ascii="Arial" w:hAnsi="Arial" w:cs="Arial"/>
-          <w:sz w:val="24"/>
-          <w:szCs w:val="24"/>
-          <w:lang w:val="en-GB"/>
-        </w:rPr>
-      </w:pPr>
-    </w:p>
-    <w:p>
-      <w:pPr>
-        <w:pStyle w:val="NoSpacing"/>
-        <w:rPr>
-          <w:rFonts w:ascii="Arial" w:hAnsi="Arial" w:cs="Arial"/>
-          <w:sz w:val="24"/>
-          <w:szCs w:val="24"/>
-          <w:lang w:val="en-GB"/>
-        </w:rPr>
-      </w:pPr>
-    </w:p>
-    <w:p>
-      <w:pPr>
-        <w:pStyle w:val="NoSpacing"/>
-        <w:rPr>
-          <w:rFonts w:ascii="Arial" w:hAnsi="Arial" w:cs="Arial"/>
-          <w:sz w:val="24"/>
-          <w:szCs w:val="24"/>
-          <w:lang w:val="en-GB"/>
-        </w:rPr>
-      </w:pPr>
-    </w:p>
-    <w:p>
-      <w:pPr>
-        <w:pStyle w:val="NoSpacing"/>
-        <w:rPr>
-          <w:rFonts w:ascii="Arial" w:hAnsi="Arial" w:cs="Arial"/>
-          <w:sz w:val="24"/>
-          <w:szCs w:val="24"/>
-          <w:lang w:val="en-GB"/>
-        </w:rPr>
-      </w:pPr>
-    </w:p>
-    <w:p>
-      <w:pPr>
-        <w:pStyle w:val="NoSpacing"/>
-        <w:rPr>
-          <w:rFonts w:ascii="Arial" w:hAnsi="Arial" w:cs="Arial"/>
-          <w:sz w:val="24"/>
-          <w:szCs w:val="24"/>
-          <w:lang w:val="en-GB"/>
-        </w:rPr>
-      </w:pPr>
-    </w:p>
-    <w:p>
-      <w:pPr>
         <w:pStyle w:val="Heading1"/>
         <w:rPr>
           <w:rFonts w:ascii="Arial" w:hAnsi="Arial" w:cs="Arial"/>
@@ -4011,16 +4000,17 @@
           <w:lang w:val="en-GB"/>
         </w:rPr>
       </w:pPr>
-      <w:bookmarkStart w:id="12" w:name="_Toc43691669"/>
+      <w:bookmarkStart w:id="13" w:name="_Toc43692691"/>
       <w:r>
         <w:rPr>
           <w:rFonts w:ascii="Arial" w:hAnsi="Arial" w:cs="Arial"/>
           <w:color w:val="auto"/>
           <w:lang w:val="en-GB"/>
         </w:rPr>
+        <w:lastRenderedPageBreak/>
         <w:t>Process and results</w:t>
       </w:r>
-      <w:bookmarkEnd w:id="12"/>
+      <w:bookmarkEnd w:id="13"/>
     </w:p>
     <w:p>
       <w:pPr>
@@ -4042,7 +4032,7 @@
           <w:lang w:val="en-GB"/>
         </w:rPr>
       </w:pPr>
-      <w:bookmarkStart w:id="13" w:name="_Toc43691670"/>
+      <w:bookmarkStart w:id="14" w:name="_Toc43692692"/>
       <w:r>
         <w:rPr>
           <w:rFonts w:ascii="Arial" w:hAnsi="Arial" w:cs="Arial"/>
@@ -4051,7 +4041,7 @@
         </w:rPr>
         <w:t>System architecture</w:t>
       </w:r>
-      <w:bookmarkEnd w:id="13"/>
+      <w:bookmarkEnd w:id="14"/>
     </w:p>
     <w:p>
       <w:pPr>
@@ -4391,17 +4381,6 @@
     </w:p>
     <w:p>
       <w:pPr>
-        <w:pStyle w:val="NoSpacing"/>
-        <w:rPr>
-          <w:rFonts w:ascii="Arial" w:hAnsi="Arial" w:cs="Arial"/>
-          <w:sz w:val="24"/>
-          <w:szCs w:val="24"/>
-          <w:lang w:val="en-GB"/>
-        </w:rPr>
-      </w:pPr>
-    </w:p>
-    <w:p>
-      <w:pPr>
         <w:pStyle w:val="Heading2"/>
         <w:rPr>
           <w:rFonts w:ascii="Arial" w:hAnsi="Arial" w:cs="Arial"/>
@@ -4409,16 +4388,17 @@
           <w:lang w:val="en-GB"/>
         </w:rPr>
       </w:pPr>
-      <w:bookmarkStart w:id="14" w:name="_Toc43691671"/>
+      <w:bookmarkStart w:id="15" w:name="_Toc43692693"/>
       <w:r>
         <w:rPr>
           <w:rFonts w:ascii="Arial" w:hAnsi="Arial" w:cs="Arial"/>
           <w:color w:val="auto"/>
           <w:lang w:val="en-GB"/>
         </w:rPr>
+        <w:lastRenderedPageBreak/>
         <w:t>Wiring diagram</w:t>
       </w:r>
-      <w:bookmarkEnd w:id="14"/>
+      <w:bookmarkEnd w:id="15"/>
     </w:p>
     <w:p>
       <w:pPr>
@@ -4602,6 +4582,39 @@
     </w:p>
     <w:p>
       <w:pPr>
+        <w:pStyle w:val="NoSpacing"/>
+        <w:rPr>
+          <w:rFonts w:ascii="Arial" w:hAnsi="Arial" w:cs="Arial"/>
+          <w:sz w:val="24"/>
+          <w:szCs w:val="24"/>
+          <w:lang w:val="en-GB"/>
+        </w:rPr>
+      </w:pPr>
+    </w:p>
+    <w:p>
+      <w:pPr>
+        <w:pStyle w:val="NoSpacing"/>
+        <w:rPr>
+          <w:rFonts w:ascii="Arial" w:hAnsi="Arial" w:cs="Arial"/>
+          <w:sz w:val="24"/>
+          <w:szCs w:val="24"/>
+          <w:lang w:val="en-GB"/>
+        </w:rPr>
+      </w:pPr>
+    </w:p>
+    <w:p>
+      <w:pPr>
+        <w:pStyle w:val="NoSpacing"/>
+        <w:rPr>
+          <w:rFonts w:ascii="Arial" w:hAnsi="Arial" w:cs="Arial"/>
+          <w:sz w:val="24"/>
+          <w:szCs w:val="24"/>
+          <w:lang w:val="en-GB"/>
+        </w:rPr>
+      </w:pPr>
+    </w:p>
+    <w:p>
+      <w:pPr>
         <w:pStyle w:val="Heading2"/>
         <w:rPr>
           <w:rFonts w:ascii="Arial" w:hAnsi="Arial" w:cs="Arial"/>
@@ -4609,16 +4622,17 @@
           <w:lang w:val="en-GB"/>
         </w:rPr>
       </w:pPr>
-      <w:bookmarkStart w:id="15" w:name="_Toc43691672"/>
+      <w:bookmarkStart w:id="16" w:name="_Toc43692694"/>
       <w:r>
         <w:rPr>
           <w:rFonts w:ascii="Arial" w:hAnsi="Arial" w:cs="Arial"/>
           <w:color w:val="auto"/>
           <w:lang w:val="en-GB"/>
         </w:rPr>
+        <w:lastRenderedPageBreak/>
         <w:t>State diagram</w:t>
       </w:r>
-      <w:bookmarkEnd w:id="15"/>
+      <w:bookmarkEnd w:id="16"/>
     </w:p>
     <w:p>
       <w:pPr>
@@ -4898,16 +4912,17 @@
           <w:lang w:val="en-GB"/>
         </w:rPr>
       </w:pPr>
-      <w:bookmarkStart w:id="16" w:name="_Toc43691673"/>
+      <w:bookmarkStart w:id="17" w:name="_Toc43692695"/>
       <w:r>
         <w:rPr>
           <w:rFonts w:ascii="Arial" w:hAnsi="Arial" w:cs="Arial"/>
           <w:color w:val="auto"/>
           <w:lang w:val="en-GB"/>
         </w:rPr>
+        <w:lastRenderedPageBreak/>
         <w:t>Control flow chart</w:t>
       </w:r>
-      <w:bookmarkEnd w:id="16"/>
+      <w:bookmarkEnd w:id="17"/>
     </w:p>
     <w:p>
       <w:pPr>
@@ -4999,6 +5014,325 @@
     </w:p>
     <w:p>
       <w:pPr>
+        <w:pStyle w:val="NoSpacing"/>
+        <w:rPr>
+          <w:rFonts w:ascii="Arial" w:hAnsi="Arial" w:cs="Arial"/>
+          <w:sz w:val="24"/>
+          <w:szCs w:val="24"/>
+          <w:lang w:val="en-GB"/>
+        </w:rPr>
+      </w:pPr>
+    </w:p>
+    <w:p>
+      <w:pPr>
+        <w:pStyle w:val="NoSpacing"/>
+        <w:rPr>
+          <w:rFonts w:ascii="Arial" w:hAnsi="Arial" w:cs="Arial"/>
+          <w:sz w:val="24"/>
+          <w:szCs w:val="24"/>
+          <w:lang w:val="en-GB"/>
+        </w:rPr>
+      </w:pPr>
+    </w:p>
+    <w:p>
+      <w:pPr>
+        <w:pStyle w:val="NoSpacing"/>
+        <w:rPr>
+          <w:rFonts w:ascii="Arial" w:hAnsi="Arial" w:cs="Arial"/>
+          <w:sz w:val="24"/>
+          <w:szCs w:val="24"/>
+          <w:lang w:val="en-GB"/>
+        </w:rPr>
+      </w:pPr>
+    </w:p>
+    <w:p>
+      <w:pPr>
+        <w:pStyle w:val="NoSpacing"/>
+        <w:rPr>
+          <w:rFonts w:ascii="Arial" w:hAnsi="Arial" w:cs="Arial"/>
+          <w:sz w:val="24"/>
+          <w:szCs w:val="24"/>
+          <w:lang w:val="en-GB"/>
+        </w:rPr>
+      </w:pPr>
+    </w:p>
+    <w:p>
+      <w:pPr>
+        <w:pStyle w:val="NoSpacing"/>
+        <w:rPr>
+          <w:rFonts w:ascii="Arial" w:hAnsi="Arial" w:cs="Arial"/>
+          <w:sz w:val="24"/>
+          <w:szCs w:val="24"/>
+          <w:lang w:val="en-GB"/>
+        </w:rPr>
+      </w:pPr>
+    </w:p>
+    <w:p>
+      <w:pPr>
+        <w:pStyle w:val="NoSpacing"/>
+        <w:rPr>
+          <w:rFonts w:ascii="Arial" w:hAnsi="Arial" w:cs="Arial"/>
+          <w:sz w:val="24"/>
+          <w:szCs w:val="24"/>
+          <w:lang w:val="en-GB"/>
+        </w:rPr>
+      </w:pPr>
+    </w:p>
+    <w:p>
+      <w:pPr>
+        <w:pStyle w:val="NoSpacing"/>
+        <w:rPr>
+          <w:rFonts w:ascii="Arial" w:hAnsi="Arial" w:cs="Arial"/>
+          <w:sz w:val="24"/>
+          <w:szCs w:val="24"/>
+          <w:lang w:val="en-GB"/>
+        </w:rPr>
+      </w:pPr>
+    </w:p>
+    <w:p>
+      <w:pPr>
+        <w:pStyle w:val="NoSpacing"/>
+        <w:rPr>
+          <w:rFonts w:ascii="Arial" w:hAnsi="Arial" w:cs="Arial"/>
+          <w:sz w:val="24"/>
+          <w:szCs w:val="24"/>
+          <w:lang w:val="en-GB"/>
+        </w:rPr>
+      </w:pPr>
+    </w:p>
+    <w:p>
+      <w:pPr>
+        <w:pStyle w:val="NoSpacing"/>
+        <w:rPr>
+          <w:rFonts w:ascii="Arial" w:hAnsi="Arial" w:cs="Arial"/>
+          <w:sz w:val="24"/>
+          <w:szCs w:val="24"/>
+          <w:lang w:val="en-GB"/>
+        </w:rPr>
+      </w:pPr>
+    </w:p>
+    <w:p>
+      <w:pPr>
+        <w:pStyle w:val="NoSpacing"/>
+        <w:rPr>
+          <w:rFonts w:ascii="Arial" w:hAnsi="Arial" w:cs="Arial"/>
+          <w:sz w:val="24"/>
+          <w:szCs w:val="24"/>
+          <w:lang w:val="en-GB"/>
+        </w:rPr>
+      </w:pPr>
+    </w:p>
+    <w:p>
+      <w:pPr>
+        <w:pStyle w:val="NoSpacing"/>
+        <w:rPr>
+          <w:rFonts w:ascii="Arial" w:hAnsi="Arial" w:cs="Arial"/>
+          <w:sz w:val="24"/>
+          <w:szCs w:val="24"/>
+          <w:lang w:val="en-GB"/>
+        </w:rPr>
+      </w:pPr>
+    </w:p>
+    <w:p>
+      <w:pPr>
+        <w:pStyle w:val="NoSpacing"/>
+        <w:rPr>
+          <w:rFonts w:ascii="Arial" w:hAnsi="Arial" w:cs="Arial"/>
+          <w:sz w:val="24"/>
+          <w:szCs w:val="24"/>
+          <w:lang w:val="en-GB"/>
+        </w:rPr>
+      </w:pPr>
+    </w:p>
+    <w:p>
+      <w:pPr>
+        <w:pStyle w:val="NoSpacing"/>
+        <w:rPr>
+          <w:rFonts w:ascii="Arial" w:hAnsi="Arial" w:cs="Arial"/>
+          <w:sz w:val="24"/>
+          <w:szCs w:val="24"/>
+          <w:lang w:val="en-GB"/>
+        </w:rPr>
+      </w:pPr>
+    </w:p>
+    <w:p>
+      <w:pPr>
+        <w:pStyle w:val="NoSpacing"/>
+        <w:rPr>
+          <w:rFonts w:ascii="Arial" w:hAnsi="Arial" w:cs="Arial"/>
+          <w:sz w:val="24"/>
+          <w:szCs w:val="24"/>
+          <w:lang w:val="en-GB"/>
+        </w:rPr>
+      </w:pPr>
+    </w:p>
+    <w:p>
+      <w:pPr>
+        <w:pStyle w:val="NoSpacing"/>
+        <w:rPr>
+          <w:rFonts w:ascii="Arial" w:hAnsi="Arial" w:cs="Arial"/>
+          <w:sz w:val="24"/>
+          <w:szCs w:val="24"/>
+          <w:lang w:val="en-GB"/>
+        </w:rPr>
+      </w:pPr>
+    </w:p>
+    <w:p>
+      <w:pPr>
+        <w:pStyle w:val="NoSpacing"/>
+        <w:rPr>
+          <w:rFonts w:ascii="Arial" w:hAnsi="Arial" w:cs="Arial"/>
+          <w:sz w:val="24"/>
+          <w:szCs w:val="24"/>
+          <w:lang w:val="en-GB"/>
+        </w:rPr>
+      </w:pPr>
+    </w:p>
+    <w:p>
+      <w:pPr>
+        <w:pStyle w:val="NoSpacing"/>
+        <w:rPr>
+          <w:rFonts w:ascii="Arial" w:hAnsi="Arial" w:cs="Arial"/>
+          <w:sz w:val="24"/>
+          <w:szCs w:val="24"/>
+          <w:lang w:val="en-GB"/>
+        </w:rPr>
+      </w:pPr>
+    </w:p>
+    <w:p>
+      <w:pPr>
+        <w:pStyle w:val="NoSpacing"/>
+        <w:rPr>
+          <w:rFonts w:ascii="Arial" w:hAnsi="Arial" w:cs="Arial"/>
+          <w:sz w:val="24"/>
+          <w:szCs w:val="24"/>
+          <w:lang w:val="en-GB"/>
+        </w:rPr>
+      </w:pPr>
+    </w:p>
+    <w:p>
+      <w:pPr>
+        <w:pStyle w:val="NoSpacing"/>
+        <w:rPr>
+          <w:rFonts w:ascii="Arial" w:hAnsi="Arial" w:cs="Arial"/>
+          <w:sz w:val="24"/>
+          <w:szCs w:val="24"/>
+          <w:lang w:val="en-GB"/>
+        </w:rPr>
+      </w:pPr>
+    </w:p>
+    <w:p>
+      <w:pPr>
+        <w:pStyle w:val="NoSpacing"/>
+        <w:rPr>
+          <w:rFonts w:ascii="Arial" w:hAnsi="Arial" w:cs="Arial"/>
+          <w:sz w:val="24"/>
+          <w:szCs w:val="24"/>
+          <w:lang w:val="en-GB"/>
+        </w:rPr>
+      </w:pPr>
+    </w:p>
+    <w:p>
+      <w:pPr>
+        <w:pStyle w:val="NoSpacing"/>
+        <w:rPr>
+          <w:rFonts w:ascii="Arial" w:hAnsi="Arial" w:cs="Arial"/>
+          <w:sz w:val="24"/>
+          <w:szCs w:val="24"/>
+          <w:lang w:val="en-GB"/>
+        </w:rPr>
+      </w:pPr>
+    </w:p>
+    <w:p>
+      <w:pPr>
+        <w:pStyle w:val="NoSpacing"/>
+        <w:rPr>
+          <w:rFonts w:ascii="Arial" w:hAnsi="Arial" w:cs="Arial"/>
+          <w:sz w:val="24"/>
+          <w:szCs w:val="24"/>
+          <w:lang w:val="en-GB"/>
+        </w:rPr>
+      </w:pPr>
+    </w:p>
+    <w:p>
+      <w:pPr>
+        <w:pStyle w:val="NoSpacing"/>
+        <w:rPr>
+          <w:rFonts w:ascii="Arial" w:hAnsi="Arial" w:cs="Arial"/>
+          <w:sz w:val="24"/>
+          <w:szCs w:val="24"/>
+          <w:lang w:val="en-GB"/>
+        </w:rPr>
+      </w:pPr>
+    </w:p>
+    <w:p>
+      <w:pPr>
+        <w:pStyle w:val="NoSpacing"/>
+        <w:rPr>
+          <w:rFonts w:ascii="Arial" w:hAnsi="Arial" w:cs="Arial"/>
+          <w:sz w:val="24"/>
+          <w:szCs w:val="24"/>
+          <w:lang w:val="en-GB"/>
+        </w:rPr>
+      </w:pPr>
+    </w:p>
+    <w:p>
+      <w:pPr>
+        <w:pStyle w:val="NoSpacing"/>
+        <w:rPr>
+          <w:rFonts w:ascii="Arial" w:hAnsi="Arial" w:cs="Arial"/>
+          <w:sz w:val="24"/>
+          <w:szCs w:val="24"/>
+          <w:lang w:val="en-GB"/>
+        </w:rPr>
+      </w:pPr>
+    </w:p>
+    <w:p>
+      <w:pPr>
+        <w:pStyle w:val="NoSpacing"/>
+        <w:rPr>
+          <w:rFonts w:ascii="Arial" w:hAnsi="Arial" w:cs="Arial"/>
+          <w:sz w:val="24"/>
+          <w:szCs w:val="24"/>
+          <w:lang w:val="en-GB"/>
+        </w:rPr>
+      </w:pPr>
+    </w:p>
+    <w:p>
+      <w:pPr>
+        <w:pStyle w:val="NoSpacing"/>
+        <w:rPr>
+          <w:rFonts w:ascii="Arial" w:hAnsi="Arial" w:cs="Arial"/>
+          <w:sz w:val="24"/>
+          <w:szCs w:val="24"/>
+          <w:lang w:val="en-GB"/>
+        </w:rPr>
+      </w:pPr>
+    </w:p>
+    <w:p>
+      <w:pPr>
+        <w:pStyle w:val="NoSpacing"/>
+        <w:rPr>
+          <w:rFonts w:ascii="Arial" w:hAnsi="Arial" w:cs="Arial"/>
+          <w:sz w:val="24"/>
+          <w:szCs w:val="24"/>
+          <w:lang w:val="en-GB"/>
+        </w:rPr>
+      </w:pPr>
+    </w:p>
+    <w:p>
+      <w:pPr>
+        <w:pStyle w:val="NoSpacing"/>
+        <w:rPr>
+          <w:rFonts w:ascii="Arial" w:hAnsi="Arial" w:cs="Arial"/>
+          <w:sz w:val="24"/>
+          <w:szCs w:val="24"/>
+          <w:lang w:val="en-GB"/>
+        </w:rPr>
+      </w:pPr>
+    </w:p>
+    <w:p>
+      <w:pPr>
         <w:pStyle w:val="Heading1"/>
         <w:rPr>
           <w:rFonts w:ascii="Arial" w:hAnsi="Arial" w:cs="Arial"/>
@@ -5006,16 +5340,17 @@
           <w:lang w:val="en-GB"/>
         </w:rPr>
       </w:pPr>
-      <w:bookmarkStart w:id="17" w:name="_Toc43691674"/>
+      <w:bookmarkStart w:id="18" w:name="_Toc43692696"/>
       <w:r>
         <w:rPr>
           <w:rFonts w:ascii="Arial" w:hAnsi="Arial" w:cs="Arial"/>
           <w:color w:val="auto"/>
           <w:lang w:val="en-GB"/>
         </w:rPr>
+        <w:lastRenderedPageBreak/>
         <w:t>Conclusion and recommendations</w:t>
       </w:r>
-      <w:bookmarkEnd w:id="17"/>
+      <w:bookmarkEnd w:id="18"/>
     </w:p>
     <w:p>
       <w:pPr>
@@ -5057,7 +5392,7 @@
           <w:lang w:val="en-GB"/>
         </w:rPr>
       </w:pPr>
-      <w:bookmarkStart w:id="18" w:name="_Toc43691675"/>
+      <w:bookmarkStart w:id="19" w:name="_Toc43692697"/>
       <w:r>
         <w:rPr>
           <w:rFonts w:ascii="Arial" w:hAnsi="Arial" w:cs="Arial"/>
@@ -5066,7 +5401,7 @@
         </w:rPr>
         <w:t>Evaluation and reflections</w:t>
       </w:r>
-      <w:bookmarkEnd w:id="18"/>
+      <w:bookmarkEnd w:id="19"/>
     </w:p>
     <w:p>
       <w:pPr>
